--- a/1.0.1 Stage_Oracle_Harness.docx
+++ b/1.0.1 Stage_Oracle_Harness.docx
@@ -58,6 +58,53 @@
       </w:r>
       <w:r>
         <w:t xml:space="preserve"> – User Supplied Variables</w:t>
+      </w:r>
+    </w:p>
+    <w:p>
+      <w:pPr>
+        <w:ind w:left="720"/>
+      </w:pPr>
+      <w:bookmarkStart w:id="0" w:name="_GoBack"/>
+      <w:bookmarkEnd w:id="0"/>
+      <w:r>
+        <w:rPr>
+          <w:noProof/>
+        </w:rPr>
+        <w:drawing>
+          <wp:inline distT="0" distB="0" distL="0" distR="0" wp14:anchorId="0B3D6B0D" wp14:editId="7C45C449">
+            <wp:extent cx="2597063" cy="1091161"/>
+            <wp:effectExtent l="0" t="0" r="0" b="0"/>
+            <wp:docPr id="1" name="Picture 1"/>
+            <wp:cNvGraphicFramePr>
+              <a:graphicFrameLocks xmlns:a="http://schemas.openxmlformats.org/drawingml/2006/main" noChangeAspect="1"/>
+            </wp:cNvGraphicFramePr>
+            <a:graphic xmlns:a="http://schemas.openxmlformats.org/drawingml/2006/main">
+              <a:graphicData uri="http://schemas.openxmlformats.org/drawingml/2006/picture">
+                <pic:pic xmlns:pic="http://schemas.openxmlformats.org/drawingml/2006/picture">
+                  <pic:nvPicPr>
+                    <pic:cNvPr id="1" name=""/>
+                    <pic:cNvPicPr/>
+                  </pic:nvPicPr>
+                  <pic:blipFill>
+                    <a:blip r:embed="rId5"/>
+                    <a:stretch>
+                      <a:fillRect/>
+                    </a:stretch>
+                  </pic:blipFill>
+                  <pic:spPr>
+                    <a:xfrm>
+                      <a:off x="0" y="0"/>
+                      <a:ext cx="2623968" cy="1102465"/>
+                    </a:xfrm>
+                    <a:prstGeom prst="rect">
+                      <a:avLst/>
+                    </a:prstGeom>
+                  </pic:spPr>
+                </pic:pic>
+              </a:graphicData>
+            </a:graphic>
+          </wp:inline>
+        </w:drawing>
       </w:r>
     </w:p>
     <w:tbl>
@@ -704,16 +751,7 @@
                 <w:sz w:val="16"/>
                 <w:szCs w:val="16"/>
               </w:rPr>
-              <w:t xml:space="preserve">Sample </w:t>
-            </w:r>
-            <w:bookmarkStart w:id="0" w:name="_GoBack"/>
-            <w:bookmarkEnd w:id="0"/>
-            <w:r>
-              <w:rPr>
-                <w:sz w:val="16"/>
-                <w:szCs w:val="16"/>
-              </w:rPr>
-              <w:t>Output:</w:t>
+              <w:t>Sample Output:</w:t>
             </w:r>
           </w:p>
           <w:p>

--- a/1.0.1 Stage_Oracle_Harness.docx
+++ b/1.0.1 Stage_Oracle_Harness.docx
@@ -64,8 +64,6 @@
       <w:pPr>
         <w:ind w:left="720"/>
       </w:pPr>
-      <w:bookmarkStart w:id="0" w:name="_GoBack"/>
-      <w:bookmarkEnd w:id="0"/>
       <w:r>
         <w:rPr>
           <w:noProof/>
@@ -269,7 +267,16 @@
                 <w:sz w:val="16"/>
                 <w:szCs w:val="16"/>
               </w:rPr>
-              <w:t>Harness Tare File Location and name</w:t>
+              <w:t>Harness Tar</w:t>
+            </w:r>
+            <w:bookmarkStart w:id="0" w:name="_GoBack"/>
+            <w:bookmarkEnd w:id="0"/>
+            <w:r>
+              <w:rPr>
+                <w:sz w:val="16"/>
+                <w:szCs w:val="16"/>
+              </w:rPr>
+              <w:t xml:space="preserve"> File Location and name</w:t>
             </w:r>
           </w:p>
         </w:tc>

--- a/1.0.1 Stage_Oracle_Harness.docx
+++ b/1.0.1 Stage_Oracle_Harness.docx
@@ -269,8 +269,6 @@
               </w:rPr>
               <w:t>Harness Tar</w:t>
             </w:r>
-            <w:bookmarkStart w:id="0" w:name="_GoBack"/>
-            <w:bookmarkEnd w:id="0"/>
             <w:r>
               <w:rPr>
                 <w:sz w:val="16"/>
@@ -425,16 +423,17 @@
     <w:tbl>
       <w:tblPr>
         <w:tblStyle w:val="TableGrid"/>
-        <w:tblW w:w="9977" w:type="dxa"/>
+        <w:tblW w:w="9000" w:type="dxa"/>
         <w:tblInd w:w="355" w:type="dxa"/>
         <w:tblLayout w:type="fixed"/>
         <w:tblLook w:val="04A0" w:firstRow="1" w:lastRow="0" w:firstColumn="1" w:lastColumn="0" w:noHBand="0" w:noVBand="1"/>
       </w:tblPr>
       <w:tblGrid>
-        <w:gridCol w:w="2160"/>
-        <w:gridCol w:w="2250"/>
-        <w:gridCol w:w="1080"/>
-        <w:gridCol w:w="4487"/>
+        <w:gridCol w:w="1800"/>
+        <w:gridCol w:w="1800"/>
+        <w:gridCol w:w="990"/>
+        <w:gridCol w:w="810"/>
+        <w:gridCol w:w="3600"/>
       </w:tblGrid>
       <w:tr>
         <w:trPr>
@@ -442,7 +441,7 @@
         </w:trPr>
         <w:tc>
           <w:tcPr>
-            <w:tcW w:w="2160" w:type="dxa"/>
+            <w:tcW w:w="1800" w:type="dxa"/>
           </w:tcPr>
           <w:p>
             <w:pPr>
@@ -466,7 +465,7 @@
         </w:tc>
         <w:tc>
           <w:tcPr>
-            <w:tcW w:w="2250" w:type="dxa"/>
+            <w:tcW w:w="1800" w:type="dxa"/>
           </w:tcPr>
           <w:p>
             <w:pPr>
@@ -500,7 +499,7 @@
         </w:tc>
         <w:tc>
           <w:tcPr>
-            <w:tcW w:w="1080" w:type="dxa"/>
+            <w:tcW w:w="990" w:type="dxa"/>
           </w:tcPr>
           <w:p>
             <w:pPr>
@@ -518,13 +517,23 @@
                 <w:sz w:val="16"/>
                 <w:szCs w:val="16"/>
               </w:rPr>
-              <w:t>Project</w:t>
+              <w:t>Cre</w:t>
+            </w:r>
+            <w:bookmarkStart w:id="0" w:name="_GoBack"/>
+            <w:bookmarkEnd w:id="0"/>
+            <w:r>
+              <w:rPr>
+                <w:b/>
+                <w:sz w:val="16"/>
+                <w:szCs w:val="16"/>
+              </w:rPr>
+              <w:t>dential</w:t>
             </w:r>
           </w:p>
         </w:tc>
         <w:tc>
           <w:tcPr>
-            <w:tcW w:w="4487" w:type="dxa"/>
+            <w:tcW w:w="810" w:type="dxa"/>
           </w:tcPr>
           <w:p>
             <w:pPr>
@@ -542,15 +551,31 @@
                 <w:sz w:val="16"/>
                 <w:szCs w:val="16"/>
               </w:rPr>
-              <w:t>Description</w:t>
-            </w:r>
-            <w:r>
-              <w:rPr>
-                <w:b/>
-                <w:sz w:val="16"/>
-                <w:szCs w:val="16"/>
-              </w:rPr>
-              <w:t xml:space="preserve"> and Usage</w:t>
+              <w:t>Project</w:t>
+            </w:r>
+          </w:p>
+        </w:tc>
+        <w:tc>
+          <w:tcPr>
+            <w:tcW w:w="3600" w:type="dxa"/>
+          </w:tcPr>
+          <w:p>
+            <w:pPr>
+              <w:pStyle w:val="ListParagraph"/>
+              <w:ind w:left="0"/>
+              <w:rPr>
+                <w:b/>
+                <w:sz w:val="16"/>
+                <w:szCs w:val="16"/>
+              </w:rPr>
+            </w:pPr>
+            <w:r>
+              <w:rPr>
+                <w:b/>
+                <w:sz w:val="16"/>
+                <w:szCs w:val="16"/>
+              </w:rPr>
+              <w:t>Description and Usage</w:t>
             </w:r>
           </w:p>
         </w:tc>
@@ -558,7 +583,7 @@
       <w:tr>
         <w:tc>
           <w:tcPr>
-            <w:tcW w:w="2160" w:type="dxa"/>
+            <w:tcW w:w="1800" w:type="dxa"/>
           </w:tcPr>
           <w:p>
             <w:pPr>
@@ -589,7 +614,7 @@
         </w:tc>
         <w:tc>
           <w:tcPr>
-            <w:tcW w:w="2250" w:type="dxa"/>
+            <w:tcW w:w="1800" w:type="dxa"/>
           </w:tcPr>
           <w:p>
             <w:pPr>
@@ -613,7 +638,7 @@
         </w:tc>
         <w:tc>
           <w:tcPr>
-            <w:tcW w:w="1080" w:type="dxa"/>
+            <w:tcW w:w="990" w:type="dxa"/>
           </w:tcPr>
           <w:p>
             <w:pPr>
@@ -624,18 +649,27 @@
                 <w:szCs w:val="16"/>
               </w:rPr>
             </w:pPr>
-            <w:r>
-              <w:rPr>
-                <w:sz w:val="16"/>
-                <w:szCs w:val="16"/>
-              </w:rPr>
-              <w:t>Harness</w:t>
+            <w:proofErr w:type="spellStart"/>
+            <w:r>
+              <w:rPr>
+                <w:sz w:val="16"/>
+                <w:szCs w:val="16"/>
+              </w:rPr>
+              <w:t>codemove</w:t>
+            </w:r>
+            <w:proofErr w:type="spellEnd"/>
+            <w:r>
+              <w:rPr>
+                <w:sz w:val="16"/>
+                <w:szCs w:val="16"/>
+              </w:rPr>
+              <w:t xml:space="preserve"> on daulis1bcp</w:t>
             </w:r>
           </w:p>
         </w:tc>
         <w:tc>
           <w:tcPr>
-            <w:tcW w:w="4487" w:type="dxa"/>
+            <w:tcW w:w="810" w:type="dxa"/>
           </w:tcPr>
           <w:p>
             <w:pPr>
@@ -651,6 +685,28 @@
                 <w:sz w:val="16"/>
                 <w:szCs w:val="16"/>
               </w:rPr>
+              <w:t>Harness</w:t>
+            </w:r>
+          </w:p>
+        </w:tc>
+        <w:tc>
+          <w:tcPr>
+            <w:tcW w:w="3600" w:type="dxa"/>
+          </w:tcPr>
+          <w:p>
+            <w:pPr>
+              <w:pStyle w:val="ListParagraph"/>
+              <w:ind w:left="0"/>
+              <w:rPr>
+                <w:sz w:val="16"/>
+                <w:szCs w:val="16"/>
+              </w:rPr>
+            </w:pPr>
+            <w:r>
+              <w:rPr>
+                <w:sz w:val="16"/>
+                <w:szCs w:val="16"/>
+              </w:rPr>
               <w:t>The copies the tar file from the location provided and stages it into the /opt/</w:t>
             </w:r>
             <w:proofErr w:type="spellStart"/>
@@ -667,28 +723,7 @@
                 <w:sz w:val="16"/>
                 <w:szCs w:val="16"/>
               </w:rPr>
-              <w:t xml:space="preserve">/stage.  This </w:t>
-            </w:r>
-            <w:r>
-              <w:rPr>
-                <w:sz w:val="16"/>
-                <w:szCs w:val="16"/>
-              </w:rPr>
-              <w:t xml:space="preserve">location is available both on </w:t>
-            </w:r>
-            <w:r>
-              <w:rPr>
-                <w:sz w:val="16"/>
-                <w:szCs w:val="16"/>
-              </w:rPr>
-              <w:t>diagoras1bcp.penc.local and pdeploy1bcp.</w:t>
-            </w:r>
-            <w:r>
-              <w:rPr>
-                <w:sz w:val="16"/>
-                <w:szCs w:val="16"/>
-              </w:rPr>
-              <w:t xml:space="preserve">penc.local.  </w:t>
+              <w:t xml:space="preserve">/stage.  This location is available both on diagoras1bcp.penc.local and pdeploy1bcp.penc.local.  </w:t>
             </w:r>
             <w:proofErr w:type="gramStart"/>
             <w:r>
